--- a/Figures/Figures_06302022.docx
+++ b/Figures/Figures_06302022.docx
@@ -122,12 +122,10 @@
     </w:p>
     <w:p>
       <w:pPr>
-        <w:pPrChange w:id="5" w:author="john davis" w:date="2022-06-30T15:46:00Z">
-          <w:pPr>
-            <w:pStyle w:val="Caption"/>
-            <w:keepNext/>
-          </w:pPr>
-        </w:pPrChange>
+        <w:keepNext/>
+        <w:rPr>
+          <w:ins w:id="5" w:author="john davis" w:date="2022-07-01T11:01:00Z"/>
+        </w:rPr>
       </w:pPr>
       <w:r>
         <w:rPr>
@@ -178,31 +176,113 @@
     </w:p>
     <w:p>
       <w:pPr>
+        <w:pStyle w:val="Caption"/>
+        <w:rPr>
+          <w:ins w:id="6" w:author="john davis" w:date="2022-07-01T11:00:00Z"/>
+        </w:rPr>
+        <w:pPrChange w:id="7" w:author="john davis" w:date="2022-07-01T11:01:00Z">
+          <w:pPr/>
+        </w:pPrChange>
+      </w:pPr>
+      <w:ins w:id="8" w:author="john davis" w:date="2022-07-01T11:01:00Z">
+        <w:r>
+          <w:t xml:space="preserve">Figure </w:t>
+        </w:r>
+        <w:r>
+          <w:fldChar w:fldCharType="begin"/>
+        </w:r>
+        <w:r>
+          <w:instrText xml:space="preserve"> SEQ Figure \* ARABIC </w:instrText>
+        </w:r>
+      </w:ins>
+      <w:r>
+        <w:fldChar w:fldCharType="separate"/>
+      </w:r>
+      <w:ins w:id="9" w:author="john davis" w:date="2022-07-01T11:06:00Z">
+        <w:r>
+          <w:rPr>
+            <w:noProof/>
+          </w:rPr>
+          <w:t>1</w:t>
+        </w:r>
+      </w:ins>
+      <w:ins w:id="10" w:author="john davis" w:date="2022-07-01T11:01:00Z">
+        <w:r>
+          <w:fldChar w:fldCharType="end"/>
+        </w:r>
+        <w:r>
+          <w:t xml:space="preserve"> </w:t>
+        </w:r>
+        <w:r>
+          <w:t xml:space="preserve">Nucmer plot of </w:t>
+        </w:r>
+        <w:proofErr w:type="spellStart"/>
+        <w:r>
+          <w:t>Dovetail_Pilon_Canu</w:t>
+        </w:r>
+        <w:proofErr w:type="spellEnd"/>
+        <w:r>
+          <w:t xml:space="preserve"> aligned to Darmor-</w:t>
+        </w:r>
+        <w:proofErr w:type="spellStart"/>
+        <w:r>
+          <w:t>bzh</w:t>
+        </w:r>
+        <w:proofErr w:type="spellEnd"/>
+        <w:r>
+          <w:t xml:space="preserve"> reference chromosomes. All sequences aligned are 1 </w:t>
+        </w:r>
+        <w:proofErr w:type="spellStart"/>
+        <w:r>
+          <w:t>Mbp</w:t>
+        </w:r>
+        <w:proofErr w:type="spellEnd"/>
+        <w:r>
+          <w:t xml:space="preserve"> or greater. A total of 21 </w:t>
+        </w:r>
+        <w:proofErr w:type="spellStart"/>
+        <w:r>
+          <w:t>Dovetail_Pilon_Canu</w:t>
+        </w:r>
+        <w:proofErr w:type="spellEnd"/>
+        <w:r>
+          <w:t xml:space="preserve"> scaffolds are aligned to 19 reference chromosomes. Red indicates an alignment in the forward direction and blue indicates an alignment in the reverse direction.</w:t>
+        </w:r>
+      </w:ins>
+    </w:p>
+    <w:p>
+      <w:pPr>
+        <w:pStyle w:val="Caption"/>
+        <w:rPr>
+          <w:del w:id="11" w:author="john davis" w:date="2022-07-01T11:00:00Z"/>
+        </w:rPr>
+        <w:pPrChange w:id="12" w:author="john davis" w:date="2022-07-01T11:00:00Z">
+          <w:pPr>
+            <w:pStyle w:val="Caption"/>
+            <w:keepNext/>
+          </w:pPr>
+        </w:pPrChange>
+      </w:pPr>
+    </w:p>
+    <w:p>
+      <w:pPr>
         <w:rPr>
           <w:rFonts w:ascii="Arial" w:hAnsi="Arial" w:cs="Arial"/>
           <w:sz w:val="20"/>
           <w:szCs w:val="20"/>
         </w:rPr>
       </w:pPr>
-      <w:r>
-        <w:rPr>
-          <w:rFonts w:ascii="Arial" w:hAnsi="Arial" w:cs="Arial"/>
-          <w:sz w:val="20"/>
-          <w:szCs w:val="20"/>
-        </w:rPr>
-        <w:t xml:space="preserve">Figure </w:t>
-      </w:r>
-      <w:ins w:id="6" w:author="john davis" w:date="2022-06-30T15:46:00Z">
-        <w:r>
-          <w:rPr>
-            <w:rFonts w:ascii="Arial" w:hAnsi="Arial" w:cs="Arial"/>
-            <w:sz w:val="20"/>
-            <w:szCs w:val="20"/>
-          </w:rPr>
-          <w:t>1</w:t>
-        </w:r>
-      </w:ins>
-      <w:del w:id="7" w:author="john davis" w:date="2022-06-30T15:46:00Z">
+      <w:del w:id="13" w:author="john davis" w:date="2022-07-01T11:00:00Z">
+        <w:r>
+          <w:rPr>
+            <w:rFonts w:ascii="Arial" w:hAnsi="Arial" w:cs="Arial"/>
+            <w:sz w:val="20"/>
+            <w:szCs w:val="20"/>
+          </w:rPr>
+          <w:delText xml:space="preserve">Figure </w:delText>
+        </w:r>
+      </w:del>
+      <w:del w:id="14" w:author="john davis" w:date="2022-06-30T15:46:00Z">
         <w:r>
           <w:rPr>
             <w:rFonts w:ascii="Arial" w:hAnsi="Arial" w:cs="Arial"/>
@@ -212,64 +292,45 @@
           <w:delText>2</w:delText>
         </w:r>
       </w:del>
-      <w:r>
-        <w:rPr>
-          <w:rFonts w:ascii="Arial" w:hAnsi="Arial" w:cs="Arial"/>
-          <w:sz w:val="20"/>
-          <w:szCs w:val="20"/>
-        </w:rPr>
-        <w:t xml:space="preserve"> Nucmer plot of </w:t>
-      </w:r>
-      <w:proofErr w:type="spellStart"/>
-      <w:r>
-        <w:rPr>
-          <w:rFonts w:ascii="Arial" w:hAnsi="Arial" w:cs="Arial"/>
-          <w:sz w:val="20"/>
-          <w:szCs w:val="20"/>
-        </w:rPr>
-        <w:t>Dovetail_Pilon_Canu</w:t>
-      </w:r>
-      <w:proofErr w:type="spellEnd"/>
-      <w:r>
-        <w:rPr>
-          <w:rFonts w:ascii="Arial" w:hAnsi="Arial" w:cs="Arial"/>
-          <w:sz w:val="20"/>
-          <w:szCs w:val="20"/>
-        </w:rPr>
-        <w:t xml:space="preserve"> aligned to </w:t>
-      </w:r>
-      <w:r>
-        <w:rPr>
-          <w:rFonts w:ascii="Arial" w:hAnsi="Arial" w:cs="Arial"/>
-          <w:sz w:val="20"/>
-          <w:szCs w:val="20"/>
-        </w:rPr>
-        <w:t>Darmor-bzh</w:t>
-      </w:r>
-      <w:r>
-        <w:rPr>
-          <w:rFonts w:ascii="Arial" w:hAnsi="Arial" w:cs="Arial"/>
-          <w:sz w:val="20"/>
-          <w:szCs w:val="20"/>
-        </w:rPr>
-        <w:t xml:space="preserve"> reference chromosomes. All sequences aligned are 1 Mbp or greater. A total of 21 Dovetail_Pilon_Canu scaffolds are aligned to 19 reference chromosomes. Red indicates an alignment in the forward direction and blue indicates an alignment in the reverse direction.</w:t>
-      </w:r>
-    </w:p>
-    <w:p>
-      <w:pPr>
-        <w:rPr>
-          <w:del w:id="8" w:author="john davis" w:date="2022-06-30T15:46:00Z"/>
+      <w:del w:id="15" w:author="john davis" w:date="2022-07-01T11:00:00Z">
+        <w:r>
+          <w:rPr>
+            <w:rFonts w:ascii="Arial" w:hAnsi="Arial" w:cs="Arial"/>
+            <w:sz w:val="20"/>
+            <w:szCs w:val="20"/>
+          </w:rPr>
+          <w:delText xml:space="preserve"> Nucmer plot of Dovetail_Pilon_Canu aligned to </w:delText>
+        </w:r>
+        <w:r>
+          <w:rPr>
+            <w:rFonts w:ascii="Arial" w:hAnsi="Arial" w:cs="Arial"/>
+            <w:sz w:val="20"/>
+            <w:szCs w:val="20"/>
+          </w:rPr>
+          <w:delText>Darmor-bzh</w:delText>
+        </w:r>
+        <w:r>
+          <w:rPr>
+            <w:rFonts w:ascii="Arial" w:hAnsi="Arial" w:cs="Arial"/>
+            <w:sz w:val="20"/>
+            <w:szCs w:val="20"/>
+          </w:rPr>
+          <w:delText xml:space="preserve"> reference chromosomes. All sequences aligned are 1 Mbp or greater. A total of 21 Dovetail_Pilon_Canu scaffolds are aligned to 19 reference chromosomes. Red indicates an alignment in the forward direction and blue indicates an alignment in the reverse direction.</w:delText>
+        </w:r>
+      </w:del>
+    </w:p>
+    <w:p>
+      <w:pPr>
+        <w:rPr>
+          <w:del w:id="16" w:author="john davis" w:date="2022-06-30T15:46:00Z"/>
           <w:i/>
           <w:iCs/>
           <w:color w:val="44546A" w:themeColor="text2"/>
           <w:sz w:val="18"/>
           <w:szCs w:val="18"/>
         </w:rPr>
-        <w:pPrChange w:id="9" w:author="john davis" w:date="2022-06-30T15:46:00Z">
-          <w:pPr/>
-        </w:pPrChange>
-      </w:pPr>
-      <w:del w:id="10" w:author="john davis" w:date="2022-06-30T15:46:00Z">
+      </w:pPr>
+      <w:del w:id="17" w:author="john davis" w:date="2022-06-30T15:46:00Z">
         <w:r>
           <w:br w:type="page"/>
         </w:r>
@@ -278,16 +339,16 @@
     <w:p>
       <w:pPr>
         <w:rPr>
-          <w:del w:id="11" w:author="john davis" w:date="2022-06-30T15:46:00Z"/>
-        </w:rPr>
-        <w:pPrChange w:id="12" w:author="john davis" w:date="2022-06-30T15:46:00Z">
+          <w:del w:id="18" w:author="john davis" w:date="2022-06-30T15:46:00Z"/>
+        </w:rPr>
+        <w:pPrChange w:id="19" w:author="john davis" w:date="2022-06-30T15:46:00Z">
           <w:pPr>
             <w:pStyle w:val="Caption"/>
             <w:keepNext/>
           </w:pPr>
         </w:pPrChange>
       </w:pPr>
-      <w:del w:id="13" w:author="john davis" w:date="2022-06-30T15:46:00Z">
+      <w:del w:id="20" w:author="john davis" w:date="2022-06-30T15:46:00Z">
         <w:r>
           <w:rPr>
             <w:noProof/>
@@ -344,11 +405,11 @@
           <w:szCs w:val="20"/>
         </w:rPr>
       </w:pPr>
-      <w:commentRangeStart w:id="14"/>
-      <w:commentRangeStart w:id="15"/>
-      <w:commentRangeStart w:id="16"/>
-      <w:commentRangeStart w:id="17"/>
-      <w:del w:id="18" w:author="john davis" w:date="2022-06-30T15:46:00Z">
+      <w:commentRangeStart w:id="21"/>
+      <w:commentRangeStart w:id="22"/>
+      <w:commentRangeStart w:id="23"/>
+      <w:commentRangeStart w:id="24"/>
+      <w:del w:id="25" w:author="john davis" w:date="2022-06-30T15:46:00Z">
         <w:r>
           <w:rPr>
             <w:rFonts w:ascii="Arial" w:hAnsi="Arial" w:cs="Arial"/>
@@ -373,7 +434,7 @@
           </w:rPr>
           <w:delText xml:space="preserve"> </w:delText>
         </w:r>
-        <w:commentRangeEnd w:id="14"/>
+        <w:commentRangeEnd w:id="21"/>
         <w:r>
           <w:rPr>
             <w:rStyle w:val="CommentReference"/>
@@ -381,9 +442,9 @@
             <w:sz w:val="20"/>
             <w:szCs w:val="20"/>
           </w:rPr>
-          <w:commentReference w:id="14"/>
-        </w:r>
-        <w:commentRangeEnd w:id="15"/>
+          <w:commentReference w:id="21"/>
+        </w:r>
+        <w:commentRangeEnd w:id="22"/>
         <w:r>
           <w:rPr>
             <w:rStyle w:val="CommentReference"/>
@@ -391,21 +452,21 @@
             <w:sz w:val="20"/>
             <w:szCs w:val="20"/>
           </w:rPr>
-          <w:commentReference w:id="15"/>
-        </w:r>
-        <w:commentRangeEnd w:id="16"/>
+          <w:commentReference w:id="22"/>
+        </w:r>
+        <w:commentRangeEnd w:id="23"/>
         <w:r>
           <w:rPr>
             <w:rStyle w:val="CommentReference"/>
           </w:rPr>
-          <w:commentReference w:id="16"/>
-        </w:r>
-        <w:commentRangeEnd w:id="17"/>
+          <w:commentReference w:id="23"/>
+        </w:r>
+        <w:commentRangeEnd w:id="24"/>
         <w:r>
           <w:rPr>
             <w:rStyle w:val="CommentReference"/>
           </w:rPr>
-          <w:commentReference w:id="17"/>
+          <w:commentReference w:id="24"/>
         </w:r>
         <w:r>
           <w:rPr>
@@ -421,6 +482,9 @@
       <w:pPr>
         <w:pStyle w:val="Caption"/>
         <w:keepNext/>
+        <w:rPr>
+          <w:ins w:id="26" w:author="john davis" w:date="2022-07-01T11:02:00Z"/>
+        </w:rPr>
       </w:pPr>
       <w:r>
         <w:rPr>
@@ -480,6 +544,190 @@
     </w:p>
     <w:p>
       <w:pPr>
+        <w:pStyle w:val="Caption"/>
+        <w:keepNext/>
+        <w:rPr>
+          <w:del w:id="27" w:author="john davis" w:date="2022-07-01T11:01:00Z"/>
+        </w:rPr>
+      </w:pPr>
+      <w:ins w:id="28" w:author="john davis" w:date="2022-07-01T11:02:00Z">
+        <w:r>
+          <w:t xml:space="preserve">Figure </w:t>
+        </w:r>
+        <w:r>
+          <w:rPr>
+            <w:i w:val="0"/>
+            <w:iCs w:val="0"/>
+          </w:rPr>
+          <w:fldChar w:fldCharType="begin"/>
+        </w:r>
+        <w:r>
+          <w:instrText xml:space="preserve"> SEQ Figure \* ARABIC </w:instrText>
+        </w:r>
+      </w:ins>
+      <w:r>
+        <w:rPr>
+          <w:i w:val="0"/>
+          <w:iCs w:val="0"/>
+        </w:rPr>
+        <w:fldChar w:fldCharType="separate"/>
+      </w:r>
+      <w:ins w:id="29" w:author="john davis" w:date="2022-07-01T11:06:00Z">
+        <w:r>
+          <w:rPr>
+            <w:noProof/>
+          </w:rPr>
+          <w:t>2</w:t>
+        </w:r>
+      </w:ins>
+      <w:ins w:id="30" w:author="john davis" w:date="2022-07-01T11:02:00Z">
+        <w:r>
+          <w:rPr>
+            <w:i w:val="0"/>
+            <w:iCs w:val="0"/>
+          </w:rPr>
+          <w:fldChar w:fldCharType="end"/>
+        </w:r>
+        <w:r>
+          <w:t xml:space="preserve"> </w:t>
+        </w:r>
+        <w:r>
+          <w:t>Nucmer plot of the final assembly aligned to the complete Darmor-</w:t>
+        </w:r>
+        <w:proofErr w:type="spellStart"/>
+        <w:r>
+          <w:t>bzh</w:t>
+        </w:r>
+        <w:proofErr w:type="spellEnd"/>
+        <w:r>
+          <w:t xml:space="preserve"> v4.1 reference. A total of 19 final assembly pseudomolecules are aligned to 41 reference pseudomolecules. Reference pseudomolecules 1–19 </w:t>
+        </w:r>
+        <w:proofErr w:type="gramStart"/>
+        <w:r>
+          <w:t>are</w:t>
+        </w:r>
+        <w:proofErr w:type="gramEnd"/>
+        <w:r>
+          <w:t xml:space="preserve"> anchored and orientated sequences, reference pseudomolecules 20–38 contain sequences that could be anchored to a chromosome but could not be confidently positioned, reference pseudomolecules 39 and 40 contain sequences that could only be anchored to a </w:t>
+        </w:r>
+        <w:proofErr w:type="spellStart"/>
+        <w:r>
+          <w:t>subgenomes</w:t>
+        </w:r>
+        <w:proofErr w:type="spellEnd"/>
+        <w:r>
+          <w:t>, and reference pseudomolecule 41 contains sequences that could not be anchored. Alignments of the final assembly to pseudomolecules 20–41 indicate regions where previously unanchored sequences were able to be placed in the new assembly. Red indicates an alignment in the forward direction and blue indicates an alignment in the reverse direction.</w:t>
+        </w:r>
+      </w:ins>
+    </w:p>
+    <w:p>
+      <w:pPr>
+        <w:pStyle w:val="Caption"/>
+        <w:keepNext/>
+        <w:pPrChange w:id="31" w:author="john davis" w:date="2022-07-01T11:02:00Z">
+          <w:pPr/>
+        </w:pPrChange>
+      </w:pPr>
+      <w:del w:id="32" w:author="john davis" w:date="2022-07-01T11:01:00Z">
+        <w:r>
+          <w:delText xml:space="preserve">Figure </w:delText>
+        </w:r>
+      </w:del>
+      <w:del w:id="33" w:author="john davis" w:date="2022-06-30T15:50:00Z">
+        <w:r>
+          <w:delText>4</w:delText>
+        </w:r>
+      </w:del>
+      <w:del w:id="34" w:author="john davis" w:date="2022-07-01T11:01:00Z">
+        <w:r>
+          <w:delText xml:space="preserve"> Nucmer plot of </w:delText>
+        </w:r>
+        <w:r>
+          <w:delText>the f</w:delText>
+        </w:r>
+        <w:r>
+          <w:delText xml:space="preserve">inal </w:delText>
+        </w:r>
+        <w:r>
+          <w:delText>a</w:delText>
+        </w:r>
+        <w:r>
+          <w:delText xml:space="preserve">ssembly aligned to </w:delText>
+        </w:r>
+        <w:r>
+          <w:delText xml:space="preserve">the </w:delText>
+        </w:r>
+        <w:r>
+          <w:delText xml:space="preserve">complete </w:delText>
+        </w:r>
+      </w:del>
+      <w:del w:id="35" w:author="john davis" w:date="2022-06-30T15:50:00Z">
+        <w:r>
+          <w:delText>Brassica napus</w:delText>
+        </w:r>
+      </w:del>
+      <w:del w:id="36" w:author="john davis" w:date="2022-07-01T11:01:00Z">
+        <w:r>
+          <w:delText xml:space="preserve"> reference. A total of 19 </w:delText>
+        </w:r>
+        <w:r>
+          <w:delText>f</w:delText>
+        </w:r>
+        <w:r>
+          <w:delText xml:space="preserve">inal </w:delText>
+        </w:r>
+        <w:r>
+          <w:delText>a</w:delText>
+        </w:r>
+        <w:r>
+          <w:delText>ssembly pseudomolecules are aligned to 41 reference pseudomolecules. Reference pseudomolecules 1–19 are anchored and orientated sequences, reference pseudomolecules 20</w:delText>
+        </w:r>
+        <w:r>
+          <w:delText>–</w:delText>
+        </w:r>
+        <w:r>
+          <w:delText xml:space="preserve">38 contain sequences </w:delText>
+        </w:r>
+        <w:r>
+          <w:delText>that</w:delText>
+        </w:r>
+        <w:r>
+          <w:delText xml:space="preserve"> </w:delText>
+        </w:r>
+        <w:r>
+          <w:delText xml:space="preserve">could be anchored to a chromosome but could not be confidently positioned, reference pseudomolecules 39 and 40 contain sequences </w:delText>
+        </w:r>
+        <w:r>
+          <w:delText>that</w:delText>
+        </w:r>
+        <w:r>
+          <w:delText xml:space="preserve"> could only be anchored to a subgenomes, and reference pseudomolecule 41 contains sequences </w:delText>
+        </w:r>
+        <w:r>
+          <w:delText>that</w:delText>
+        </w:r>
+        <w:r>
+          <w:delText xml:space="preserve"> </w:delText>
+        </w:r>
+        <w:r>
+          <w:delText xml:space="preserve">could not be anchored. Alignments of the </w:delText>
+        </w:r>
+        <w:r>
+          <w:delText>f</w:delText>
+        </w:r>
+        <w:r>
+          <w:delText xml:space="preserve">inal </w:delText>
+        </w:r>
+        <w:r>
+          <w:delText>a</w:delText>
+        </w:r>
+        <w:r>
+          <w:delText>ssembly to pseudomolecules 20–41 indicate regions where previously unanchored sequences were able to be placed in the new assembly. Red indicates an alignment in the forward direction and blue indicates an alignment in the reverse direction.</w:delText>
+        </w:r>
+      </w:del>
+    </w:p>
+    <w:p>
+      <w:pPr>
         <w:rPr>
           <w:rFonts w:ascii="Arial" w:hAnsi="Arial" w:cs="Arial"/>
           <w:sz w:val="20"/>
@@ -492,317 +740,16 @@
           <w:sz w:val="20"/>
           <w:szCs w:val="20"/>
         </w:rPr>
-        <w:t xml:space="preserve">Figure </w:t>
-      </w:r>
-      <w:ins w:id="19" w:author="john davis" w:date="2022-06-30T15:50:00Z">
-        <w:r>
-          <w:rPr>
-            <w:rFonts w:ascii="Arial" w:hAnsi="Arial" w:cs="Arial"/>
-            <w:sz w:val="20"/>
-            <w:szCs w:val="20"/>
-          </w:rPr>
-          <w:t>2</w:t>
-        </w:r>
-      </w:ins>
-      <w:del w:id="20" w:author="john davis" w:date="2022-06-30T15:50:00Z">
-        <w:r>
-          <w:rPr>
-            <w:rFonts w:ascii="Arial" w:hAnsi="Arial" w:cs="Arial"/>
-            <w:sz w:val="20"/>
-            <w:szCs w:val="20"/>
-          </w:rPr>
-          <w:delText>4</w:delText>
-        </w:r>
-      </w:del>
-      <w:r>
-        <w:rPr>
-          <w:rFonts w:ascii="Arial" w:hAnsi="Arial" w:cs="Arial"/>
-          <w:sz w:val="20"/>
-          <w:szCs w:val="20"/>
-        </w:rPr>
-        <w:t xml:space="preserve"> Nucmer plot of </w:t>
-      </w:r>
-      <w:r>
-        <w:rPr>
-          <w:rFonts w:ascii="Arial" w:hAnsi="Arial" w:cs="Arial"/>
-          <w:sz w:val="20"/>
-          <w:szCs w:val="20"/>
-        </w:rPr>
-        <w:t>the f</w:t>
-      </w:r>
-      <w:r>
-        <w:rPr>
-          <w:rFonts w:ascii="Arial" w:hAnsi="Arial" w:cs="Arial"/>
-          <w:sz w:val="20"/>
-          <w:szCs w:val="20"/>
-        </w:rPr>
-        <w:t xml:space="preserve">inal </w:t>
-      </w:r>
-      <w:r>
-        <w:rPr>
-          <w:rFonts w:ascii="Arial" w:hAnsi="Arial" w:cs="Arial"/>
-          <w:sz w:val="20"/>
-          <w:szCs w:val="20"/>
-        </w:rPr>
-        <w:t>a</w:t>
-      </w:r>
-      <w:r>
-        <w:rPr>
-          <w:rFonts w:ascii="Arial" w:hAnsi="Arial" w:cs="Arial"/>
-          <w:sz w:val="20"/>
-          <w:szCs w:val="20"/>
-        </w:rPr>
-        <w:t xml:space="preserve">ssembly aligned to </w:t>
-      </w:r>
-      <w:r>
-        <w:rPr>
-          <w:rFonts w:ascii="Arial" w:hAnsi="Arial" w:cs="Arial"/>
-          <w:sz w:val="20"/>
-          <w:szCs w:val="20"/>
-        </w:rPr>
-        <w:t xml:space="preserve">the </w:t>
-      </w:r>
-      <w:r>
-        <w:rPr>
-          <w:rFonts w:ascii="Arial" w:hAnsi="Arial" w:cs="Arial"/>
-          <w:sz w:val="20"/>
-          <w:szCs w:val="20"/>
-        </w:rPr>
-        <w:t xml:space="preserve">complete </w:t>
-      </w:r>
-      <w:del w:id="21" w:author="john davis" w:date="2022-06-30T15:50:00Z">
-        <w:r>
-          <w:rPr>
-            <w:rFonts w:ascii="Arial" w:hAnsi="Arial" w:cs="Arial"/>
-            <w:i/>
-            <w:sz w:val="20"/>
-            <w:szCs w:val="20"/>
-          </w:rPr>
-          <w:delText>Brassica napus</w:delText>
-        </w:r>
-      </w:del>
-      <w:ins w:id="22" w:author="john davis" w:date="2022-06-30T15:51:00Z">
-        <w:r>
-          <w:rPr>
-            <w:rFonts w:ascii="Arial" w:hAnsi="Arial" w:cs="Arial"/>
-            <w:iCs/>
-            <w:sz w:val="20"/>
-            <w:szCs w:val="20"/>
-          </w:rPr>
-          <w:t>Darmor-</w:t>
-        </w:r>
-        <w:proofErr w:type="spellStart"/>
-        <w:r>
-          <w:rPr>
-            <w:rFonts w:ascii="Arial" w:hAnsi="Arial" w:cs="Arial"/>
-            <w:iCs/>
-            <w:sz w:val="20"/>
-            <w:szCs w:val="20"/>
-          </w:rPr>
-          <w:t>bzh</w:t>
-        </w:r>
-        <w:proofErr w:type="spellEnd"/>
-        <w:r>
-          <w:rPr>
-            <w:rFonts w:ascii="Arial" w:hAnsi="Arial" w:cs="Arial"/>
-            <w:iCs/>
-            <w:sz w:val="20"/>
-            <w:szCs w:val="20"/>
-          </w:rPr>
-          <w:t xml:space="preserve"> v4.1</w:t>
-        </w:r>
-      </w:ins>
-      <w:r>
-        <w:rPr>
-          <w:rFonts w:ascii="Arial" w:hAnsi="Arial" w:cs="Arial"/>
-          <w:sz w:val="20"/>
-          <w:szCs w:val="20"/>
-        </w:rPr>
-        <w:t xml:space="preserve"> reference. A total of 19 </w:t>
-      </w:r>
-      <w:r>
-        <w:rPr>
-          <w:rFonts w:ascii="Arial" w:hAnsi="Arial" w:cs="Arial"/>
-          <w:sz w:val="20"/>
-          <w:szCs w:val="20"/>
-        </w:rPr>
-        <w:t>f</w:t>
-      </w:r>
-      <w:r>
-        <w:rPr>
-          <w:rFonts w:ascii="Arial" w:hAnsi="Arial" w:cs="Arial"/>
-          <w:sz w:val="20"/>
-          <w:szCs w:val="20"/>
-        </w:rPr>
-        <w:t xml:space="preserve">inal </w:t>
-      </w:r>
-      <w:r>
-        <w:rPr>
-          <w:rFonts w:ascii="Arial" w:hAnsi="Arial" w:cs="Arial"/>
-          <w:sz w:val="20"/>
-          <w:szCs w:val="20"/>
-        </w:rPr>
-        <w:t>a</w:t>
-      </w:r>
-      <w:r>
-        <w:rPr>
-          <w:rFonts w:ascii="Arial" w:hAnsi="Arial" w:cs="Arial"/>
-          <w:sz w:val="20"/>
-          <w:szCs w:val="20"/>
-        </w:rPr>
-        <w:t xml:space="preserve">ssembly pseudomolecules are aligned to 41 reference pseudomolecules. Reference pseudomolecules 1–19 </w:t>
-      </w:r>
-      <w:proofErr w:type="gramStart"/>
-      <w:r>
-        <w:rPr>
-          <w:rFonts w:ascii="Arial" w:hAnsi="Arial" w:cs="Arial"/>
-          <w:sz w:val="20"/>
-          <w:szCs w:val="20"/>
-        </w:rPr>
-        <w:t>are</w:t>
-      </w:r>
-      <w:proofErr w:type="gramEnd"/>
-      <w:r>
-        <w:rPr>
-          <w:rFonts w:ascii="Arial" w:hAnsi="Arial" w:cs="Arial"/>
-          <w:sz w:val="20"/>
-          <w:szCs w:val="20"/>
-        </w:rPr>
-        <w:t xml:space="preserve"> anchored and orientated sequences, reference pseudomolecules 20</w:t>
-      </w:r>
-      <w:r>
-        <w:rPr>
-          <w:rFonts w:ascii="Arial" w:hAnsi="Arial" w:cs="Arial"/>
-          <w:sz w:val="20"/>
-          <w:szCs w:val="20"/>
-        </w:rPr>
-        <w:t>–</w:t>
-      </w:r>
-      <w:r>
-        <w:rPr>
-          <w:rFonts w:ascii="Arial" w:hAnsi="Arial" w:cs="Arial"/>
-          <w:sz w:val="20"/>
-          <w:szCs w:val="20"/>
-        </w:rPr>
-        <w:t xml:space="preserve">38 contain sequences </w:t>
-      </w:r>
-      <w:r>
-        <w:rPr>
-          <w:rFonts w:ascii="Arial" w:hAnsi="Arial" w:cs="Arial"/>
-          <w:sz w:val="20"/>
-          <w:szCs w:val="20"/>
-        </w:rPr>
-        <w:t>that</w:t>
-      </w:r>
-      <w:r>
-        <w:rPr>
-          <w:rFonts w:ascii="Arial" w:hAnsi="Arial" w:cs="Arial"/>
-          <w:sz w:val="20"/>
-          <w:szCs w:val="20"/>
-        </w:rPr>
-        <w:t xml:space="preserve"> </w:t>
-      </w:r>
-      <w:r>
-        <w:rPr>
-          <w:rFonts w:ascii="Arial" w:hAnsi="Arial" w:cs="Arial"/>
-          <w:sz w:val="20"/>
-          <w:szCs w:val="20"/>
-        </w:rPr>
-        <w:t xml:space="preserve">could be anchored to a chromosome but could not be confidently positioned, reference pseudomolecules 39 and 40 contain sequences </w:t>
-      </w:r>
-      <w:r>
-        <w:rPr>
-          <w:rFonts w:ascii="Arial" w:hAnsi="Arial" w:cs="Arial"/>
-          <w:sz w:val="20"/>
-          <w:szCs w:val="20"/>
-        </w:rPr>
-        <w:t>that</w:t>
-      </w:r>
-      <w:r>
-        <w:rPr>
-          <w:rFonts w:ascii="Arial" w:hAnsi="Arial" w:cs="Arial"/>
-          <w:sz w:val="20"/>
-          <w:szCs w:val="20"/>
-        </w:rPr>
-        <w:t xml:space="preserve"> could only be anchored to a subgenomes, and reference pseudomolecule 41 contains sequences </w:t>
-      </w:r>
-      <w:r>
-        <w:rPr>
-          <w:rFonts w:ascii="Arial" w:hAnsi="Arial" w:cs="Arial"/>
-          <w:sz w:val="20"/>
-          <w:szCs w:val="20"/>
-        </w:rPr>
-        <w:t>that</w:t>
-      </w:r>
-      <w:r>
-        <w:rPr>
-          <w:rFonts w:ascii="Arial" w:hAnsi="Arial" w:cs="Arial"/>
-          <w:sz w:val="20"/>
-          <w:szCs w:val="20"/>
-        </w:rPr>
-        <w:t xml:space="preserve"> </w:t>
-      </w:r>
-      <w:r>
-        <w:rPr>
-          <w:rFonts w:ascii="Arial" w:hAnsi="Arial" w:cs="Arial"/>
-          <w:sz w:val="20"/>
-          <w:szCs w:val="20"/>
-        </w:rPr>
-        <w:t xml:space="preserve">could not be anchored. Alignments of the </w:t>
-      </w:r>
-      <w:r>
-        <w:rPr>
-          <w:rFonts w:ascii="Arial" w:hAnsi="Arial" w:cs="Arial"/>
-          <w:sz w:val="20"/>
-          <w:szCs w:val="20"/>
-        </w:rPr>
-        <w:t>f</w:t>
-      </w:r>
-      <w:r>
-        <w:rPr>
-          <w:rFonts w:ascii="Arial" w:hAnsi="Arial" w:cs="Arial"/>
-          <w:sz w:val="20"/>
-          <w:szCs w:val="20"/>
-        </w:rPr>
-        <w:t xml:space="preserve">inal </w:t>
-      </w:r>
-      <w:r>
-        <w:rPr>
-          <w:rFonts w:ascii="Arial" w:hAnsi="Arial" w:cs="Arial"/>
-          <w:sz w:val="20"/>
-          <w:szCs w:val="20"/>
-        </w:rPr>
-        <w:t>a</w:t>
-      </w:r>
-      <w:r>
-        <w:rPr>
-          <w:rFonts w:ascii="Arial" w:hAnsi="Arial" w:cs="Arial"/>
-          <w:sz w:val="20"/>
-          <w:szCs w:val="20"/>
-        </w:rPr>
-        <w:t>ssembly to pseudomolecules 20–41 indicate regions where previously unanchored sequences were able to be placed in the new assembly. Red indicates an alignment in the forward direction and blue indicates an alignment in the reverse direction.</w:t>
-      </w:r>
-    </w:p>
-    <w:p>
-      <w:pPr>
-        <w:rPr>
-          <w:rFonts w:ascii="Arial" w:hAnsi="Arial" w:cs="Arial"/>
-          <w:sz w:val="20"/>
-          <w:szCs w:val="20"/>
-        </w:rPr>
-      </w:pPr>
-      <w:r>
-        <w:rPr>
-          <w:rFonts w:ascii="Arial" w:hAnsi="Arial" w:cs="Arial"/>
-          <w:sz w:val="20"/>
-          <w:szCs w:val="20"/>
-        </w:rPr>
         <w:br w:type="page"/>
       </w:r>
     </w:p>
     <w:p>
       <w:pPr>
         <w:pStyle w:val="Caption"/>
+        <w:keepNext/>
+        <w:rPr>
+          <w:ins w:id="37" w:author="john davis" w:date="2022-07-01T11:03:00Z"/>
+        </w:rPr>
       </w:pPr>
       <w:r>
         <w:rPr>
@@ -854,6 +801,305 @@
     </w:p>
     <w:p>
       <w:pPr>
+        <w:pStyle w:val="Caption"/>
+        <w:rPr>
+          <w:del w:id="38" w:author="john davis" w:date="2022-07-01T11:01:00Z"/>
+        </w:rPr>
+      </w:pPr>
+      <w:ins w:id="39" w:author="john davis" w:date="2022-07-01T11:03:00Z">
+        <w:r>
+          <w:t xml:space="preserve">Figure </w:t>
+        </w:r>
+        <w:r>
+          <w:rPr>
+            <w:i w:val="0"/>
+            <w:iCs w:val="0"/>
+          </w:rPr>
+          <w:fldChar w:fldCharType="begin"/>
+        </w:r>
+        <w:r>
+          <w:instrText xml:space="preserve"> SEQ Figure \* ARABIC </w:instrText>
+        </w:r>
+      </w:ins>
+      <w:r>
+        <w:rPr>
+          <w:i w:val="0"/>
+          <w:iCs w:val="0"/>
+        </w:rPr>
+        <w:fldChar w:fldCharType="separate"/>
+      </w:r>
+      <w:ins w:id="40" w:author="john davis" w:date="2022-07-01T11:06:00Z">
+        <w:r>
+          <w:rPr>
+            <w:noProof/>
+          </w:rPr>
+          <w:t>3</w:t>
+        </w:r>
+      </w:ins>
+      <w:ins w:id="41" w:author="john davis" w:date="2022-07-01T11:03:00Z">
+        <w:r>
+          <w:rPr>
+            <w:i w:val="0"/>
+            <w:iCs w:val="0"/>
+          </w:rPr>
+          <w:fldChar w:fldCharType="end"/>
+        </w:r>
+        <w:r>
+          <w:t xml:space="preserve"> </w:t>
+        </w:r>
+        <w:r>
+          <w:t xml:space="preserve">Example of a C gene being converted to an A gene. B. </w:t>
+        </w:r>
+        <w:proofErr w:type="spellStart"/>
+        <w:r>
+          <w:t>rapa</w:t>
+        </w:r>
+        <w:proofErr w:type="spellEnd"/>
+        <w:r>
+          <w:t xml:space="preserve"> = </w:t>
+        </w:r>
+        <w:proofErr w:type="spellStart"/>
+        <w:r>
+          <w:t>Ar</w:t>
+        </w:r>
+        <w:proofErr w:type="spellEnd"/>
+        <w:r>
+          <w:t xml:space="preserve">, B. oleracea Co, B. napus A = An, and B. napus C = Cn. A potential homoeologous gene pair must pass two rules. First, the Cn gene of the pair must align better to its </w:t>
+        </w:r>
+        <w:proofErr w:type="spellStart"/>
+        <w:r>
+          <w:t>homoeolog</w:t>
+        </w:r>
+        <w:proofErr w:type="spellEnd"/>
+        <w:r>
+          <w:t xml:space="preserve"> (An) than it does to its ortholog (Co). Second, the Cn gene must also align better to its </w:t>
+        </w:r>
+        <w:proofErr w:type="spellStart"/>
+        <w:r>
+          <w:t>homoeolog's</w:t>
+        </w:r>
+        <w:proofErr w:type="spellEnd"/>
+        <w:r>
+          <w:t xml:space="preserve"> ortholog (</w:t>
+        </w:r>
+        <w:proofErr w:type="spellStart"/>
+        <w:r>
+          <w:t>Ar</w:t>
+        </w:r>
+        <w:proofErr w:type="spellEnd"/>
+        <w:r>
+          <w:t>) than it does to its own ortholog (Co). If both rules are satisfied, the pair is declared a homoeologous gene pair</w:t>
+        </w:r>
+        <w:r>
+          <w:t>.</w:t>
+        </w:r>
+      </w:ins>
+    </w:p>
+    <w:p>
+      <w:pPr>
+        <w:pStyle w:val="Caption"/>
+        <w:pPrChange w:id="42" w:author="john davis" w:date="2022-07-01T11:01:00Z">
+          <w:pPr/>
+        </w:pPrChange>
+      </w:pPr>
+      <w:del w:id="43" w:author="john davis" w:date="2022-07-01T11:01:00Z">
+        <w:r>
+          <w:delText xml:space="preserve">Figure </w:delText>
+        </w:r>
+      </w:del>
+      <w:del w:id="44" w:author="john davis" w:date="2022-06-30T16:22:00Z">
+        <w:r>
+          <w:delText>5</w:delText>
+        </w:r>
+      </w:del>
+      <w:del w:id="45" w:author="john davis" w:date="2022-07-01T11:01:00Z">
+        <w:r>
+          <w:delText xml:space="preserve"> Example of a C gene being converted to an A gene. </w:delText>
+        </w:r>
+        <w:r>
+          <w:delText>B. rapa</w:delText>
+        </w:r>
+        <w:r>
+          <w:delText xml:space="preserve"> = A</w:delText>
+        </w:r>
+        <w:r>
+          <w:rPr>
+            <w:vertAlign w:val="subscript"/>
+          </w:rPr>
+          <w:delText>r</w:delText>
+        </w:r>
+        <w:r>
+          <w:delText xml:space="preserve">, </w:delText>
+        </w:r>
+        <w:r>
+          <w:delText>B. oleracea</w:delText>
+        </w:r>
+        <w:r>
+          <w:delText xml:space="preserve"> C</w:delText>
+        </w:r>
+        <w:r>
+          <w:rPr>
+            <w:vertAlign w:val="subscript"/>
+          </w:rPr>
+          <w:delText>o</w:delText>
+        </w:r>
+        <w:r>
+          <w:delText xml:space="preserve">, </w:delText>
+        </w:r>
+        <w:r>
+          <w:delText>B. napus</w:delText>
+        </w:r>
+        <w:r>
+          <w:delText xml:space="preserve"> A = A</w:delText>
+        </w:r>
+        <w:r>
+          <w:rPr>
+            <w:vertAlign w:val="subscript"/>
+          </w:rPr>
+          <w:delText>n</w:delText>
+        </w:r>
+        <w:r>
+          <w:delText xml:space="preserve">, and </w:delText>
+        </w:r>
+        <w:r>
+          <w:delText>B. napus</w:delText>
+        </w:r>
+        <w:r>
+          <w:delText xml:space="preserve"> C = C</w:delText>
+        </w:r>
+        <w:r>
+          <w:rPr>
+            <w:vertAlign w:val="subscript"/>
+          </w:rPr>
+          <w:delText>n</w:delText>
+        </w:r>
+        <w:r>
+          <w:rPr>
+            <w:rStyle w:val="CommentReference"/>
+            <w:rFonts w:ascii="Arial" w:hAnsi="Arial" w:cs="Arial"/>
+            <w:sz w:val="20"/>
+            <w:szCs w:val="20"/>
+          </w:rPr>
+          <w:delText>. A potential homoeologous gene pair must pass two rules. First, the C</w:delText>
+        </w:r>
+        <w:r>
+          <w:rPr>
+            <w:rStyle w:val="CommentReference"/>
+            <w:rFonts w:ascii="Arial" w:hAnsi="Arial" w:cs="Arial"/>
+            <w:sz w:val="20"/>
+            <w:szCs w:val="20"/>
+            <w:vertAlign w:val="subscript"/>
+          </w:rPr>
+          <w:delText>n</w:delText>
+        </w:r>
+        <w:r>
+          <w:rPr>
+            <w:rStyle w:val="CommentReference"/>
+            <w:rFonts w:ascii="Arial" w:hAnsi="Arial" w:cs="Arial"/>
+            <w:sz w:val="20"/>
+            <w:szCs w:val="20"/>
+          </w:rPr>
+          <w:delText xml:space="preserve"> gene of the pair must align better to its homoeolog (A</w:delText>
+        </w:r>
+        <w:r>
+          <w:rPr>
+            <w:rStyle w:val="CommentReference"/>
+            <w:rFonts w:ascii="Arial" w:hAnsi="Arial" w:cs="Arial"/>
+            <w:sz w:val="20"/>
+            <w:szCs w:val="20"/>
+            <w:vertAlign w:val="subscript"/>
+          </w:rPr>
+          <w:delText>n</w:delText>
+        </w:r>
+        <w:r>
+          <w:rPr>
+            <w:rStyle w:val="CommentReference"/>
+            <w:rFonts w:ascii="Arial" w:hAnsi="Arial" w:cs="Arial"/>
+            <w:sz w:val="20"/>
+            <w:szCs w:val="20"/>
+          </w:rPr>
+          <w:delText>) than it does to its ortholog (C</w:delText>
+        </w:r>
+        <w:r>
+          <w:rPr>
+            <w:rStyle w:val="CommentReference"/>
+            <w:rFonts w:ascii="Arial" w:hAnsi="Arial" w:cs="Arial"/>
+            <w:sz w:val="20"/>
+            <w:szCs w:val="20"/>
+            <w:vertAlign w:val="subscript"/>
+          </w:rPr>
+          <w:delText>o</w:delText>
+        </w:r>
+        <w:r>
+          <w:rPr>
+            <w:rStyle w:val="CommentReference"/>
+            <w:rFonts w:ascii="Arial" w:hAnsi="Arial" w:cs="Arial"/>
+            <w:sz w:val="20"/>
+            <w:szCs w:val="20"/>
+          </w:rPr>
+          <w:delText>). Second, the C</w:delText>
+        </w:r>
+        <w:r>
+          <w:rPr>
+            <w:rStyle w:val="CommentReference"/>
+            <w:rFonts w:ascii="Arial" w:hAnsi="Arial" w:cs="Arial"/>
+            <w:sz w:val="20"/>
+            <w:szCs w:val="20"/>
+            <w:vertAlign w:val="subscript"/>
+          </w:rPr>
+          <w:delText>n</w:delText>
+        </w:r>
+        <w:r>
+          <w:rPr>
+            <w:rStyle w:val="CommentReference"/>
+            <w:rFonts w:ascii="Arial" w:hAnsi="Arial" w:cs="Arial"/>
+            <w:sz w:val="20"/>
+            <w:szCs w:val="20"/>
+          </w:rPr>
+          <w:delText xml:space="preserve"> gene must also align better to its homoeolog's ortholog (A</w:delText>
+        </w:r>
+        <w:r>
+          <w:rPr>
+            <w:rStyle w:val="CommentReference"/>
+            <w:rFonts w:ascii="Arial" w:hAnsi="Arial" w:cs="Arial"/>
+            <w:sz w:val="20"/>
+            <w:szCs w:val="20"/>
+            <w:vertAlign w:val="subscript"/>
+          </w:rPr>
+          <w:delText>r</w:delText>
+        </w:r>
+        <w:r>
+          <w:rPr>
+            <w:rStyle w:val="CommentReference"/>
+            <w:rFonts w:ascii="Arial" w:hAnsi="Arial" w:cs="Arial"/>
+            <w:sz w:val="20"/>
+            <w:szCs w:val="20"/>
+          </w:rPr>
+          <w:delText>) than it does to its own ortholog (C</w:delText>
+        </w:r>
+        <w:r>
+          <w:rPr>
+            <w:rStyle w:val="CommentReference"/>
+            <w:rFonts w:ascii="Arial" w:hAnsi="Arial" w:cs="Arial"/>
+            <w:sz w:val="20"/>
+            <w:szCs w:val="20"/>
+            <w:vertAlign w:val="subscript"/>
+          </w:rPr>
+          <w:delText>o</w:delText>
+        </w:r>
+        <w:r>
+          <w:rPr>
+            <w:rStyle w:val="CommentReference"/>
+            <w:rFonts w:ascii="Arial" w:hAnsi="Arial" w:cs="Arial"/>
+            <w:sz w:val="20"/>
+            <w:szCs w:val="20"/>
+          </w:rPr>
+          <w:delText>). If both rules are satisfied, the pair is declared a homoeologous gene pair.</w:delText>
+        </w:r>
+      </w:del>
+    </w:p>
+    <w:p>
+      <w:pPr>
         <w:rPr>
           <w:rFonts w:ascii="Arial" w:hAnsi="Arial" w:cs="Arial"/>
           <w:sz w:val="20"/>
@@ -866,306 +1112,16 @@
           <w:sz w:val="20"/>
           <w:szCs w:val="20"/>
         </w:rPr>
-        <w:t xml:space="preserve">Figure </w:t>
-      </w:r>
-      <w:ins w:id="23" w:author="john davis" w:date="2022-06-30T16:22:00Z">
-        <w:r>
-          <w:rPr>
-            <w:rFonts w:ascii="Arial" w:hAnsi="Arial" w:cs="Arial"/>
-            <w:sz w:val="20"/>
-            <w:szCs w:val="20"/>
-          </w:rPr>
-          <w:t>3</w:t>
-        </w:r>
-      </w:ins>
-      <w:del w:id="24" w:author="john davis" w:date="2022-06-30T16:22:00Z">
-        <w:r>
-          <w:rPr>
-            <w:rFonts w:ascii="Arial" w:hAnsi="Arial" w:cs="Arial"/>
-            <w:sz w:val="20"/>
-            <w:szCs w:val="20"/>
-          </w:rPr>
-          <w:delText>5</w:delText>
-        </w:r>
-      </w:del>
-      <w:r>
-        <w:rPr>
-          <w:rFonts w:ascii="Arial" w:hAnsi="Arial" w:cs="Arial"/>
-          <w:sz w:val="20"/>
-          <w:szCs w:val="20"/>
-        </w:rPr>
-        <w:t xml:space="preserve"> Example of a C gene being converted to an A gene. </w:t>
-      </w:r>
-      <w:r>
-        <w:rPr>
-          <w:rFonts w:ascii="Arial" w:hAnsi="Arial" w:cs="Arial"/>
-          <w:i/>
-          <w:sz w:val="20"/>
-          <w:szCs w:val="20"/>
-        </w:rPr>
-        <w:t>B. rapa</w:t>
-      </w:r>
-      <w:r>
-        <w:rPr>
-          <w:rFonts w:ascii="Arial" w:hAnsi="Arial" w:cs="Arial"/>
-          <w:sz w:val="20"/>
-          <w:szCs w:val="20"/>
-        </w:rPr>
-        <w:t xml:space="preserve"> = A</w:t>
-      </w:r>
-      <w:r>
-        <w:rPr>
-          <w:rFonts w:ascii="Arial" w:hAnsi="Arial" w:cs="Arial"/>
-          <w:sz w:val="20"/>
-          <w:szCs w:val="20"/>
-          <w:vertAlign w:val="subscript"/>
-        </w:rPr>
-        <w:t>r</w:t>
-      </w:r>
-      <w:r>
-        <w:rPr>
-          <w:rFonts w:ascii="Arial" w:hAnsi="Arial" w:cs="Arial"/>
-          <w:sz w:val="20"/>
-          <w:szCs w:val="20"/>
-        </w:rPr>
-        <w:t xml:space="preserve">, </w:t>
-      </w:r>
-      <w:r>
-        <w:rPr>
-          <w:rFonts w:ascii="Arial" w:hAnsi="Arial" w:cs="Arial"/>
-          <w:i/>
-          <w:sz w:val="20"/>
-          <w:szCs w:val="20"/>
-        </w:rPr>
-        <w:t>B. oleracea</w:t>
-      </w:r>
-      <w:r>
-        <w:rPr>
-          <w:rFonts w:ascii="Arial" w:hAnsi="Arial" w:cs="Arial"/>
-          <w:sz w:val="20"/>
-          <w:szCs w:val="20"/>
-        </w:rPr>
-        <w:t xml:space="preserve"> C</w:t>
-      </w:r>
-      <w:r>
-        <w:rPr>
-          <w:rFonts w:ascii="Arial" w:hAnsi="Arial" w:cs="Arial"/>
-          <w:sz w:val="20"/>
-          <w:szCs w:val="20"/>
-          <w:vertAlign w:val="subscript"/>
-        </w:rPr>
-        <w:t>o</w:t>
-      </w:r>
-      <w:r>
-        <w:rPr>
-          <w:rFonts w:ascii="Arial" w:hAnsi="Arial" w:cs="Arial"/>
-          <w:sz w:val="20"/>
-          <w:szCs w:val="20"/>
-        </w:rPr>
-        <w:t xml:space="preserve">, </w:t>
-      </w:r>
-      <w:r>
-        <w:rPr>
-          <w:rFonts w:ascii="Arial" w:hAnsi="Arial" w:cs="Arial"/>
-          <w:i/>
-          <w:sz w:val="20"/>
-          <w:szCs w:val="20"/>
-        </w:rPr>
-        <w:t>B. napus</w:t>
-      </w:r>
-      <w:r>
-        <w:rPr>
-          <w:rFonts w:ascii="Arial" w:hAnsi="Arial" w:cs="Arial"/>
-          <w:sz w:val="20"/>
-          <w:szCs w:val="20"/>
-        </w:rPr>
-        <w:t xml:space="preserve"> A = A</w:t>
-      </w:r>
-      <w:r>
-        <w:rPr>
-          <w:rFonts w:ascii="Arial" w:hAnsi="Arial" w:cs="Arial"/>
-          <w:sz w:val="20"/>
-          <w:szCs w:val="20"/>
-          <w:vertAlign w:val="subscript"/>
-        </w:rPr>
-        <w:t>n</w:t>
-      </w:r>
-      <w:r>
-        <w:rPr>
-          <w:rFonts w:ascii="Arial" w:hAnsi="Arial" w:cs="Arial"/>
-          <w:sz w:val="20"/>
-          <w:szCs w:val="20"/>
-        </w:rPr>
-        <w:t xml:space="preserve">, and </w:t>
-      </w:r>
-      <w:r>
-        <w:rPr>
-          <w:rFonts w:ascii="Arial" w:hAnsi="Arial" w:cs="Arial"/>
-          <w:i/>
-          <w:sz w:val="20"/>
-          <w:szCs w:val="20"/>
-        </w:rPr>
-        <w:t>B. napus</w:t>
-      </w:r>
-      <w:r>
-        <w:rPr>
-          <w:rFonts w:ascii="Arial" w:hAnsi="Arial" w:cs="Arial"/>
-          <w:sz w:val="20"/>
-          <w:szCs w:val="20"/>
-        </w:rPr>
-        <w:t xml:space="preserve"> C = C</w:t>
-      </w:r>
-      <w:r>
-        <w:rPr>
-          <w:rFonts w:ascii="Arial" w:hAnsi="Arial" w:cs="Arial"/>
-          <w:sz w:val="20"/>
-          <w:szCs w:val="20"/>
-          <w:vertAlign w:val="subscript"/>
-        </w:rPr>
-        <w:t>n</w:t>
-      </w:r>
-      <w:r>
-        <w:rPr>
-          <w:rStyle w:val="CommentReference"/>
-          <w:rFonts w:ascii="Arial" w:hAnsi="Arial" w:cs="Arial"/>
-          <w:sz w:val="20"/>
-          <w:szCs w:val="20"/>
-        </w:rPr>
-        <w:t>. A potential homoeologous gene pair must pass two rules. First, the C</w:t>
-      </w:r>
-      <w:r>
-        <w:rPr>
-          <w:rStyle w:val="CommentReference"/>
-          <w:rFonts w:ascii="Arial" w:hAnsi="Arial" w:cs="Arial"/>
-          <w:sz w:val="20"/>
-          <w:szCs w:val="20"/>
-          <w:vertAlign w:val="subscript"/>
-        </w:rPr>
-        <w:t>n</w:t>
-      </w:r>
-      <w:r>
-        <w:rPr>
-          <w:rStyle w:val="CommentReference"/>
-          <w:rFonts w:ascii="Arial" w:hAnsi="Arial" w:cs="Arial"/>
-          <w:sz w:val="20"/>
-          <w:szCs w:val="20"/>
-        </w:rPr>
-        <w:t xml:space="preserve"> gene of the pair must align better to its homoeolog (A</w:t>
-      </w:r>
-      <w:r>
-        <w:rPr>
-          <w:rStyle w:val="CommentReference"/>
-          <w:rFonts w:ascii="Arial" w:hAnsi="Arial" w:cs="Arial"/>
-          <w:sz w:val="20"/>
-          <w:szCs w:val="20"/>
-          <w:vertAlign w:val="subscript"/>
-        </w:rPr>
-        <w:t>n</w:t>
-      </w:r>
-      <w:r>
-        <w:rPr>
-          <w:rStyle w:val="CommentReference"/>
-          <w:rFonts w:ascii="Arial" w:hAnsi="Arial" w:cs="Arial"/>
-          <w:sz w:val="20"/>
-          <w:szCs w:val="20"/>
-        </w:rPr>
-        <w:t>) than it does to its ortholog (C</w:t>
-      </w:r>
-      <w:r>
-        <w:rPr>
-          <w:rStyle w:val="CommentReference"/>
-          <w:rFonts w:ascii="Arial" w:hAnsi="Arial" w:cs="Arial"/>
-          <w:sz w:val="20"/>
-          <w:szCs w:val="20"/>
-          <w:vertAlign w:val="subscript"/>
-        </w:rPr>
-        <w:t>o</w:t>
-      </w:r>
-      <w:r>
-        <w:rPr>
-          <w:rStyle w:val="CommentReference"/>
-          <w:rFonts w:ascii="Arial" w:hAnsi="Arial" w:cs="Arial"/>
-          <w:sz w:val="20"/>
-          <w:szCs w:val="20"/>
-        </w:rPr>
-        <w:t>). Second, the C</w:t>
-      </w:r>
-      <w:r>
-        <w:rPr>
-          <w:rStyle w:val="CommentReference"/>
-          <w:rFonts w:ascii="Arial" w:hAnsi="Arial" w:cs="Arial"/>
-          <w:sz w:val="20"/>
-          <w:szCs w:val="20"/>
-          <w:vertAlign w:val="subscript"/>
-        </w:rPr>
-        <w:t>n</w:t>
-      </w:r>
-      <w:r>
-        <w:rPr>
-          <w:rStyle w:val="CommentReference"/>
-          <w:rFonts w:ascii="Arial" w:hAnsi="Arial" w:cs="Arial"/>
-          <w:sz w:val="20"/>
-          <w:szCs w:val="20"/>
-        </w:rPr>
-        <w:t xml:space="preserve"> gene must also align better to its homoeolog's ortholog (A</w:t>
-      </w:r>
-      <w:r>
-        <w:rPr>
-          <w:rStyle w:val="CommentReference"/>
-          <w:rFonts w:ascii="Arial" w:hAnsi="Arial" w:cs="Arial"/>
-          <w:sz w:val="20"/>
-          <w:szCs w:val="20"/>
-          <w:vertAlign w:val="subscript"/>
-        </w:rPr>
-        <w:t>r</w:t>
-      </w:r>
-      <w:r>
-        <w:rPr>
-          <w:rStyle w:val="CommentReference"/>
-          <w:rFonts w:ascii="Arial" w:hAnsi="Arial" w:cs="Arial"/>
-          <w:sz w:val="20"/>
-          <w:szCs w:val="20"/>
-        </w:rPr>
-        <w:t>) than it does to its own ortholog (C</w:t>
-      </w:r>
-      <w:r>
-        <w:rPr>
-          <w:rStyle w:val="CommentReference"/>
-          <w:rFonts w:ascii="Arial" w:hAnsi="Arial" w:cs="Arial"/>
-          <w:sz w:val="20"/>
-          <w:szCs w:val="20"/>
-          <w:vertAlign w:val="subscript"/>
-        </w:rPr>
-        <w:t>o</w:t>
-      </w:r>
-      <w:r>
-        <w:rPr>
-          <w:rStyle w:val="CommentReference"/>
-          <w:rFonts w:ascii="Arial" w:hAnsi="Arial" w:cs="Arial"/>
-          <w:sz w:val="20"/>
-          <w:szCs w:val="20"/>
-        </w:rPr>
-        <w:t>). If both rules are satisfied, the pair is declared a homoeologous gene pair.</w:t>
-      </w:r>
-    </w:p>
-    <w:p>
-      <w:pPr>
-        <w:rPr>
-          <w:rFonts w:ascii="Arial" w:hAnsi="Arial" w:cs="Arial"/>
-          <w:sz w:val="20"/>
-          <w:szCs w:val="20"/>
-        </w:rPr>
-      </w:pPr>
-      <w:r>
-        <w:rPr>
-          <w:rFonts w:ascii="Arial" w:hAnsi="Arial" w:cs="Arial"/>
-          <w:sz w:val="20"/>
-          <w:szCs w:val="20"/>
-        </w:rPr>
         <w:br w:type="page"/>
       </w:r>
     </w:p>
     <w:p>
+      <w:pPr>
+        <w:keepNext/>
+        <w:rPr>
+          <w:ins w:id="46" w:author="john davis" w:date="2022-07-01T11:03:00Z"/>
+        </w:rPr>
+      </w:pPr>
       <w:r>
         <w:rPr>
           <w:noProof/>
@@ -1210,68 +1166,127 @@
     </w:p>
     <w:p>
       <w:pPr>
-        <w:rPr>
+        <w:pStyle w:val="Caption"/>
+        <w:rPr>
+          <w:del w:id="47" w:author="john davis" w:date="2022-07-01T11:03:00Z"/>
+        </w:rPr>
+        <w:pPrChange w:id="48" w:author="john davis" w:date="2022-07-01T11:03:00Z">
+          <w:pPr/>
+        </w:pPrChange>
+      </w:pPr>
+      <w:ins w:id="49" w:author="john davis" w:date="2022-07-01T11:03:00Z">
+        <w:r>
+          <w:t xml:space="preserve">Figure </w:t>
+        </w:r>
+        <w:r>
+          <w:rPr>
+            <w:i w:val="0"/>
+            <w:iCs w:val="0"/>
+          </w:rPr>
+          <w:fldChar w:fldCharType="begin"/>
+        </w:r>
+        <w:r>
+          <w:instrText xml:space="preserve"> SEQ Figure \* ARABIC </w:instrText>
+        </w:r>
+      </w:ins>
+      <w:r>
+        <w:rPr>
+          <w:i w:val="0"/>
+          <w:iCs w:val="0"/>
+        </w:rPr>
+        <w:fldChar w:fldCharType="separate"/>
+      </w:r>
+      <w:ins w:id="50" w:author="john davis" w:date="2022-07-01T11:06:00Z">
+        <w:r>
+          <w:rPr>
+            <w:noProof/>
+          </w:rPr>
+          <w:t>4</w:t>
+        </w:r>
+      </w:ins>
+      <w:ins w:id="51" w:author="john davis" w:date="2022-07-01T11:03:00Z">
+        <w:r>
+          <w:rPr>
+            <w:i w:val="0"/>
+            <w:iCs w:val="0"/>
+          </w:rPr>
+          <w:fldChar w:fldCharType="end"/>
+        </w:r>
+        <w:r>
+          <w:t xml:space="preserve"> </w:t>
+        </w:r>
+        <w:r>
+          <w:t>Genome assembly and annotation strategy</w:t>
+        </w:r>
+      </w:ins>
+    </w:p>
+    <w:p>
+      <w:pPr>
+        <w:pStyle w:val="Caption"/>
+        <w:rPr>
+          <w:del w:id="52" w:author="john davis" w:date="2022-07-01T11:00:00Z"/>
           <w:rFonts w:ascii="Arial" w:hAnsi="Arial" w:cs="Arial"/>
           <w:sz w:val="20"/>
           <w:szCs w:val="20"/>
         </w:rPr>
-      </w:pPr>
-      <w:r>
+        <w:pPrChange w:id="53" w:author="john davis" w:date="2022-07-01T11:03:00Z">
+          <w:pPr/>
+        </w:pPrChange>
+      </w:pPr>
+      <w:del w:id="54" w:author="john davis" w:date="2022-07-01T11:00:00Z">
+        <w:r>
+          <w:rPr>
+            <w:rFonts w:ascii="Arial" w:hAnsi="Arial" w:cs="Arial"/>
+            <w:sz w:val="20"/>
+            <w:szCs w:val="20"/>
+          </w:rPr>
+          <w:delText xml:space="preserve">Figure </w:delText>
+        </w:r>
+      </w:del>
+      <w:del w:id="55" w:author="john davis" w:date="2022-06-30T16:44:00Z">
+        <w:r>
+          <w:rPr>
+            <w:rFonts w:ascii="Arial" w:hAnsi="Arial" w:cs="Arial"/>
+            <w:sz w:val="20"/>
+            <w:szCs w:val="20"/>
+          </w:rPr>
+          <w:delText>6</w:delText>
+        </w:r>
+      </w:del>
+      <w:del w:id="56" w:author="john davis" w:date="2022-07-01T11:00:00Z">
+        <w:r>
+          <w:rPr>
+            <w:rFonts w:ascii="Arial" w:hAnsi="Arial" w:cs="Arial"/>
+            <w:sz w:val="20"/>
+            <w:szCs w:val="20"/>
+          </w:rPr>
+          <w:delText xml:space="preserve"> Genome assembly and annotation strategy</w:delText>
+        </w:r>
+      </w:del>
+    </w:p>
+    <w:p>
+      <w:pPr>
+        <w:pStyle w:val="Caption"/>
         <w:rPr>
           <w:rFonts w:ascii="Arial" w:hAnsi="Arial" w:cs="Arial"/>
           <w:sz w:val="20"/>
           <w:szCs w:val="20"/>
         </w:rPr>
-        <w:t xml:space="preserve">Figure </w:t>
-      </w:r>
-      <w:ins w:id="25" w:author="john davis" w:date="2022-06-30T16:44:00Z">
-        <w:r>
-          <w:rPr>
-            <w:rFonts w:ascii="Arial" w:hAnsi="Arial" w:cs="Arial"/>
-            <w:sz w:val="20"/>
-            <w:szCs w:val="20"/>
-          </w:rPr>
-          <w:t>4</w:t>
-        </w:r>
-      </w:ins>
-      <w:del w:id="26" w:author="john davis" w:date="2022-06-30T16:44:00Z">
-        <w:r>
-          <w:rPr>
-            <w:rFonts w:ascii="Arial" w:hAnsi="Arial" w:cs="Arial"/>
-            <w:sz w:val="20"/>
-            <w:szCs w:val="20"/>
-          </w:rPr>
-          <w:delText>6</w:delText>
-        </w:r>
-      </w:del>
+        <w:pPrChange w:id="57" w:author="john davis" w:date="2022-07-01T11:03:00Z">
+          <w:pPr/>
+        </w:pPrChange>
+      </w:pPr>
+    </w:p>
+    <w:p>
       <w:r>
         <w:rPr>
           <w:rFonts w:ascii="Arial" w:hAnsi="Arial" w:cs="Arial"/>
           <w:sz w:val="20"/>
           <w:szCs w:val="20"/>
         </w:rPr>
-        <w:t xml:space="preserve"> Genome assembly and annotation strategy</w:t>
-      </w:r>
-    </w:p>
-    <w:p>
-      <w:pPr>
-        <w:rPr>
-          <w:rFonts w:ascii="Arial" w:hAnsi="Arial" w:cs="Arial"/>
-          <w:sz w:val="20"/>
-          <w:szCs w:val="20"/>
-        </w:rPr>
-      </w:pPr>
-    </w:p>
-    <w:p>
-      <w:r>
-        <w:rPr>
-          <w:rFonts w:ascii="Arial" w:hAnsi="Arial" w:cs="Arial"/>
-          <w:sz w:val="20"/>
-          <w:szCs w:val="20"/>
-        </w:rPr>
         <w:br w:type="page"/>
       </w:r>
-      <w:del w:id="27" w:author="john davis" w:date="2022-06-30T17:12:00Z">
+      <w:del w:id="58" w:author="john davis" w:date="2022-06-30T17:12:00Z">
         <w:r>
           <w:rPr>
             <w:noProof/>
@@ -1322,112 +1337,386 @@
     </w:p>
     <w:p>
       <w:pPr>
-        <w:rPr>
-          <w:del w:id="28" w:author="john davis" w:date="2022-06-30T17:12:00Z"/>
+        <w:keepNext/>
+        <w:rPr>
+          <w:ins w:id="59" w:author="john davis" w:date="2022-07-01T11:03:00Z"/>
+        </w:rPr>
+      </w:pPr>
+      <w:ins w:id="60" w:author="john davis" w:date="2022-07-01T10:57:00Z">
+        <w:r>
+          <w:rPr>
+            <w:rFonts w:ascii="Arial" w:hAnsi="Arial" w:cs="Arial"/>
+            <w:noProof/>
+            <w:sz w:val="20"/>
+            <w:szCs w:val="20"/>
+          </w:rPr>
+          <w:lastRenderedPageBreak/>
+          <w:drawing>
+            <wp:inline distT="0" distB="0" distL="0" distR="0" wp14:anchorId="637FF9E8" wp14:editId="7E17CEFC">
+              <wp:extent cx="4067205" cy="2276492"/>
+              <wp:effectExtent l="0" t="0" r="9525" b="9525"/>
+              <wp:docPr id="1" name="Picture 1" descr="Diagram, venn diagram&#10;&#10;Description automatically generated"/>
+              <wp:cNvGraphicFramePr>
+                <a:graphicFrameLocks xmlns:a="http://schemas.openxmlformats.org/drawingml/2006/main" noChangeAspect="1"/>
+              </wp:cNvGraphicFramePr>
+              <a:graphic xmlns:a="http://schemas.openxmlformats.org/drawingml/2006/main">
+                <a:graphicData uri="http://schemas.openxmlformats.org/drawingml/2006/picture">
+                  <pic:pic xmlns:pic="http://schemas.openxmlformats.org/drawingml/2006/picture">
+                    <pic:nvPicPr>
+                      <pic:cNvPr id="1" name="Picture 1" descr="Diagram, venn diagram&#10;&#10;Description automatically generated"/>
+                      <pic:cNvPicPr/>
+                    </pic:nvPicPr>
+                    <pic:blipFill>
+                      <a:blip r:embed="rId16">
+                        <a:extLst>
+                          <a:ext uri="{28A0092B-C50C-407E-A947-70E740481C1C}">
+                            <a14:useLocalDpi xmlns:a14="http://schemas.microsoft.com/office/drawing/2010/main" val="0"/>
+                          </a:ext>
+                        </a:extLst>
+                      </a:blip>
+                      <a:stretch>
+                        <a:fillRect/>
+                      </a:stretch>
+                    </pic:blipFill>
+                    <pic:spPr>
+                      <a:xfrm>
+                        <a:off x="0" y="0"/>
+                        <a:ext cx="4067205" cy="2276492"/>
+                      </a:xfrm>
+                      <a:prstGeom prst="rect">
+                        <a:avLst/>
+                      </a:prstGeom>
+                    </pic:spPr>
+                  </pic:pic>
+                </a:graphicData>
+              </a:graphic>
+            </wp:inline>
+          </w:drawing>
+        </w:r>
+      </w:ins>
+    </w:p>
+    <w:p>
+      <w:pPr>
+        <w:pStyle w:val="Caption"/>
+        <w:rPr>
+          <w:ins w:id="61" w:author="john davis" w:date="2022-07-01T11:00:00Z"/>
+        </w:rPr>
+      </w:pPr>
+      <w:ins w:id="62" w:author="john davis" w:date="2022-07-01T11:03:00Z">
+        <w:r>
+          <w:t xml:space="preserve">Figure </w:t>
+        </w:r>
+        <w:r>
+          <w:fldChar w:fldCharType="begin"/>
+        </w:r>
+        <w:r>
+          <w:instrText xml:space="preserve"> SEQ Figure \* ARABIC </w:instrText>
+        </w:r>
+      </w:ins>
+      <w:r>
+        <w:fldChar w:fldCharType="separate"/>
+      </w:r>
+      <w:ins w:id="63" w:author="john davis" w:date="2022-07-01T11:06:00Z">
+        <w:r>
+          <w:rPr>
+            <w:noProof/>
+          </w:rPr>
+          <w:t>5</w:t>
+        </w:r>
+      </w:ins>
+      <w:ins w:id="64" w:author="john davis" w:date="2022-07-01T11:03:00Z">
+        <w:r>
+          <w:fldChar w:fldCharType="end"/>
+        </w:r>
+        <w:r>
+          <w:t xml:space="preserve"> Conserved orthologous gene pairs between Da-Ae, </w:t>
+        </w:r>
+        <w:r>
+          <w:t>Darmor-</w:t>
+        </w:r>
+        <w:proofErr w:type="spellStart"/>
+        <w:r>
+          <w:t>bzh</w:t>
+        </w:r>
+        <w:proofErr w:type="spellEnd"/>
+        <w:r>
+          <w:t xml:space="preserve"> v10</w:t>
+        </w:r>
+        <w:r>
+          <w:t xml:space="preserve">, and </w:t>
+        </w:r>
+      </w:ins>
+      <w:ins w:id="65" w:author="john davis" w:date="2022-07-01T11:04:00Z">
+        <w:r>
+          <w:t>ZS11</w:t>
+        </w:r>
+      </w:ins>
+    </w:p>
+    <w:p>
+      <w:pPr>
+        <w:rPr>
+          <w:ins w:id="66" w:author="john davis" w:date="2022-07-01T11:05:00Z"/>
           <w:rFonts w:ascii="Arial" w:hAnsi="Arial" w:cs="Arial"/>
           <w:sz w:val="20"/>
           <w:szCs w:val="20"/>
         </w:rPr>
       </w:pPr>
-      <w:del w:id="29" w:author="john davis" w:date="2022-06-30T17:12:00Z">
-        <w:r>
-          <w:rPr>
-            <w:rFonts w:ascii="Arial" w:hAnsi="Arial" w:cs="Arial"/>
+      <w:ins w:id="67" w:author="john davis" w:date="2022-07-01T11:05:00Z">
+        <w:r>
+          <w:rPr>
+            <w:rFonts w:ascii="Arial" w:hAnsi="Arial" w:cs="Arial"/>
+            <w:sz w:val="20"/>
+            <w:szCs w:val="20"/>
+          </w:rPr>
+          <w:br w:type="page"/>
+        </w:r>
+      </w:ins>
+    </w:p>
+    <w:p>
+      <w:pPr>
+        <w:keepNext/>
+        <w:rPr>
+          <w:ins w:id="68" w:author="john davis" w:date="2022-07-01T11:06:00Z"/>
+        </w:rPr>
+        <w:pPrChange w:id="69" w:author="john davis" w:date="2022-07-01T11:06:00Z">
+          <w:pPr/>
+        </w:pPrChange>
+      </w:pPr>
+      <w:ins w:id="70" w:author="john davis" w:date="2022-07-01T11:06:00Z">
+        <w:r>
+          <w:rPr>
+            <w:rFonts w:ascii="Arial" w:hAnsi="Arial" w:cs="Arial"/>
+            <w:noProof/>
             <w:sz w:val="20"/>
             <w:szCs w:val="20"/>
           </w:rPr>
           <w:lastRenderedPageBreak/>
-          <w:delText xml:space="preserve">Figure </w:delText>
-        </w:r>
-        <w:r>
-          <w:rPr>
-            <w:rFonts w:ascii="Arial" w:hAnsi="Arial" w:cs="Arial"/>
-            <w:sz w:val="20"/>
-            <w:szCs w:val="20"/>
-          </w:rPr>
-          <w:delText>7</w:delText>
-        </w:r>
-        <w:r>
-          <w:rPr>
-            <w:rFonts w:ascii="Arial" w:hAnsi="Arial" w:cs="Arial"/>
-            <w:sz w:val="20"/>
-            <w:szCs w:val="20"/>
-          </w:rPr>
-          <w:delText xml:space="preserve"> Revigo plot of over-represented GO terms of Brassica Unigene sequences present in </w:delText>
-        </w:r>
-        <w:r>
-          <w:rPr>
-            <w:rFonts w:ascii="Arial" w:hAnsi="Arial" w:cs="Arial"/>
-            <w:sz w:val="20"/>
-            <w:szCs w:val="20"/>
-          </w:rPr>
-          <w:delText xml:space="preserve">the </w:delText>
-        </w:r>
-        <w:r>
-          <w:rPr>
-            <w:rFonts w:ascii="Arial" w:hAnsi="Arial" w:cs="Arial"/>
-            <w:sz w:val="20"/>
-            <w:szCs w:val="20"/>
-          </w:rPr>
-          <w:delText xml:space="preserve">Da-Ae genome but not </w:delText>
-        </w:r>
-        <w:r>
-          <w:rPr>
-            <w:rFonts w:ascii="Arial" w:hAnsi="Arial" w:cs="Arial"/>
-            <w:sz w:val="20"/>
-            <w:szCs w:val="20"/>
-          </w:rPr>
-          <w:delText xml:space="preserve">the </w:delText>
-        </w:r>
-        <w:r>
-          <w:rPr>
-            <w:rFonts w:ascii="Arial" w:hAnsi="Arial" w:cs="Arial"/>
-            <w:sz w:val="20"/>
-            <w:szCs w:val="20"/>
-          </w:rPr>
-          <w:delText>Darmor-bzh genome</w:delText>
-        </w:r>
-      </w:del>
-    </w:p>
-    <w:p>
-      <w:pPr>
-        <w:rPr>
-          <w:del w:id="30" w:author="john davis" w:date="2022-06-30T17:12:00Z"/>
+          <w:drawing>
+            <wp:inline distT="0" distB="0" distL="0" distR="0" wp14:anchorId="16556D1D" wp14:editId="62857F01">
+              <wp:extent cx="5943600" cy="5943600"/>
+              <wp:effectExtent l="0" t="0" r="0" b="0"/>
+              <wp:docPr id="4" name="Picture 4" descr="Graphical user interface, chart, scatter chart&#10;&#10;Description automatically generated"/>
+              <wp:cNvGraphicFramePr>
+                <a:graphicFrameLocks xmlns:a="http://schemas.openxmlformats.org/drawingml/2006/main" noChangeAspect="1"/>
+              </wp:cNvGraphicFramePr>
+              <a:graphic xmlns:a="http://schemas.openxmlformats.org/drawingml/2006/main">
+                <a:graphicData uri="http://schemas.openxmlformats.org/drawingml/2006/picture">
+                  <pic:pic xmlns:pic="http://schemas.openxmlformats.org/drawingml/2006/picture">
+                    <pic:nvPicPr>
+                      <pic:cNvPr id="4" name="Picture 4" descr="Graphical user interface, chart, scatter chart&#10;&#10;Description automatically generated"/>
+                      <pic:cNvPicPr/>
+                    </pic:nvPicPr>
+                    <pic:blipFill>
+                      <a:blip r:embed="rId17" cstate="print">
+                        <a:extLst>
+                          <a:ext uri="{28A0092B-C50C-407E-A947-70E740481C1C}">
+                            <a14:useLocalDpi xmlns:a14="http://schemas.microsoft.com/office/drawing/2010/main" val="0"/>
+                          </a:ext>
+                        </a:extLst>
+                      </a:blip>
+                      <a:stretch>
+                        <a:fillRect/>
+                      </a:stretch>
+                    </pic:blipFill>
+                    <pic:spPr>
+                      <a:xfrm>
+                        <a:off x="0" y="0"/>
+                        <a:ext cx="5943600" cy="5943600"/>
+                      </a:xfrm>
+                      <a:prstGeom prst="rect">
+                        <a:avLst/>
+                      </a:prstGeom>
+                    </pic:spPr>
+                  </pic:pic>
+                </a:graphicData>
+              </a:graphic>
+            </wp:inline>
+          </w:drawing>
+        </w:r>
+      </w:ins>
+    </w:p>
+    <w:p>
+      <w:pPr>
+        <w:pStyle w:val="Caption"/>
+        <w:rPr>
+          <w:ins w:id="71" w:author="john davis" w:date="2022-07-01T11:06:00Z"/>
+        </w:rPr>
+      </w:pPr>
+      <w:ins w:id="72" w:author="john davis" w:date="2022-07-01T11:06:00Z">
+        <w:r>
+          <w:t xml:space="preserve">Figure </w:t>
+        </w:r>
+        <w:r>
+          <w:fldChar w:fldCharType="begin"/>
+        </w:r>
+        <w:r>
+          <w:instrText xml:space="preserve"> SEQ Figure \* ARABIC </w:instrText>
+        </w:r>
+      </w:ins>
+      <w:r>
+        <w:fldChar w:fldCharType="separate"/>
+      </w:r>
+      <w:ins w:id="73" w:author="john davis" w:date="2022-07-01T11:06:00Z">
+        <w:r>
+          <w:rPr>
+            <w:noProof/>
+          </w:rPr>
+          <w:t>6</w:t>
+        </w:r>
+        <w:r>
+          <w:fldChar w:fldCharType="end"/>
+        </w:r>
+      </w:ins>
+      <w:ins w:id="74" w:author="john davis" w:date="2022-07-01T11:07:00Z">
+        <w:r>
+          <w:t xml:space="preserve"> </w:t>
+        </w:r>
+        <w:r>
+          <w:t>Coverage of each genome. There are</w:t>
+        </w:r>
+        <w:r>
+          <w:t xml:space="preserve"> </w:t>
+        </w:r>
+        <w:r>
+          <w:t xml:space="preserve">peaks of increased coverage shared among Da-Ae, </w:t>
+        </w:r>
+      </w:ins>
+      <w:ins w:id="75" w:author="john davis" w:date="2022-07-01T11:08:00Z">
+        <w:r>
+          <w:t>Darmor-</w:t>
+        </w:r>
+        <w:proofErr w:type="spellStart"/>
+        <w:r>
+          <w:t>bzh</w:t>
+        </w:r>
+        <w:proofErr w:type="spellEnd"/>
+        <w:r>
+          <w:t xml:space="preserve"> v10</w:t>
+        </w:r>
+      </w:ins>
+      <w:ins w:id="76" w:author="john davis" w:date="2022-07-01T11:07:00Z">
+        <w:r>
+          <w:t>, and</w:t>
+        </w:r>
+      </w:ins>
+      <w:ins w:id="77" w:author="john davis" w:date="2022-07-01T11:08:00Z">
+        <w:r>
+          <w:t xml:space="preserve"> ZS11</w:t>
+        </w:r>
+      </w:ins>
+      <w:ins w:id="78" w:author="john davis" w:date="2022-07-01T11:07:00Z">
+        <w:r>
+          <w:t>, suggesting sites of shared homoeologous exchange. “&lt;” indicates recipient and “&gt;” indicates donor locations of genes suspected to be involved in homoeologous exchange.</w:t>
+        </w:r>
+      </w:ins>
+    </w:p>
+    <w:p>
+      <w:pPr>
+        <w:rPr>
+          <w:del w:id="79" w:author="john davis" w:date="2022-06-30T17:12:00Z"/>
           <w:rFonts w:ascii="Arial" w:hAnsi="Arial" w:cs="Arial"/>
           <w:sz w:val="20"/>
           <w:szCs w:val="20"/>
         </w:rPr>
       </w:pPr>
-      <w:del w:id="31" w:author="john davis" w:date="2022-06-30T17:12:00Z">
-        <w:r>
-          <w:rPr>
-            <w:rFonts w:ascii="Arial" w:hAnsi="Arial" w:cs="Arial"/>
-            <w:sz w:val="20"/>
-            <w:szCs w:val="20"/>
-          </w:rPr>
-          <w:br w:type="page"/>
+      <w:del w:id="80" w:author="john davis" w:date="2022-06-30T17:12:00Z">
+        <w:r>
+          <w:rPr>
+            <w:rFonts w:ascii="Arial" w:hAnsi="Arial" w:cs="Arial"/>
+            <w:sz w:val="20"/>
+            <w:szCs w:val="20"/>
+          </w:rPr>
+          <w:delText xml:space="preserve">Figure </w:delText>
+        </w:r>
+        <w:r>
+          <w:rPr>
+            <w:rFonts w:ascii="Arial" w:hAnsi="Arial" w:cs="Arial"/>
+            <w:sz w:val="20"/>
+            <w:szCs w:val="20"/>
+          </w:rPr>
+          <w:delText>7</w:delText>
+        </w:r>
+        <w:r>
+          <w:rPr>
+            <w:rFonts w:ascii="Arial" w:hAnsi="Arial" w:cs="Arial"/>
+            <w:sz w:val="20"/>
+            <w:szCs w:val="20"/>
+          </w:rPr>
+          <w:delText xml:space="preserve"> Revigo plot of over-represented GO terms of Brassica Unigene sequences present in </w:delText>
+        </w:r>
+        <w:r>
+          <w:rPr>
+            <w:rFonts w:ascii="Arial" w:hAnsi="Arial" w:cs="Arial"/>
+            <w:sz w:val="20"/>
+            <w:szCs w:val="20"/>
+          </w:rPr>
+          <w:delText xml:space="preserve">the </w:delText>
+        </w:r>
+        <w:r>
+          <w:rPr>
+            <w:rFonts w:ascii="Arial" w:hAnsi="Arial" w:cs="Arial"/>
+            <w:sz w:val="20"/>
+            <w:szCs w:val="20"/>
+          </w:rPr>
+          <w:delText xml:space="preserve">Da-Ae genome but not </w:delText>
+        </w:r>
+        <w:r>
+          <w:rPr>
+            <w:rFonts w:ascii="Arial" w:hAnsi="Arial" w:cs="Arial"/>
+            <w:sz w:val="20"/>
+            <w:szCs w:val="20"/>
+          </w:rPr>
+          <w:delText xml:space="preserve">the </w:delText>
+        </w:r>
+        <w:r>
+          <w:rPr>
+            <w:rFonts w:ascii="Arial" w:hAnsi="Arial" w:cs="Arial"/>
+            <w:sz w:val="20"/>
+            <w:szCs w:val="20"/>
+          </w:rPr>
+          <w:delText>Darmor-bzh genome</w:delText>
         </w:r>
       </w:del>
     </w:p>
     <w:p>
       <w:pPr>
         <w:rPr>
-          <w:del w:id="32" w:author="john davis" w:date="2022-06-30T17:12:00Z"/>
+          <w:del w:id="81" w:author="john davis" w:date="2022-06-30T17:12:00Z"/>
           <w:rFonts w:ascii="Arial" w:hAnsi="Arial" w:cs="Arial"/>
           <w:sz w:val="20"/>
           <w:szCs w:val="20"/>
         </w:rPr>
       </w:pPr>
+      <w:del w:id="82" w:author="john davis" w:date="2022-06-30T17:12:00Z">
+        <w:r>
+          <w:rPr>
+            <w:rFonts w:ascii="Arial" w:hAnsi="Arial" w:cs="Arial"/>
+            <w:sz w:val="20"/>
+            <w:szCs w:val="20"/>
+          </w:rPr>
+          <w:br w:type="page"/>
+        </w:r>
+      </w:del>
+    </w:p>
+    <w:p>
+      <w:pPr>
+        <w:rPr>
+          <w:del w:id="83" w:author="john davis" w:date="2022-06-30T17:12:00Z"/>
+          <w:rFonts w:ascii="Arial" w:hAnsi="Arial" w:cs="Arial"/>
+          <w:sz w:val="20"/>
+          <w:szCs w:val="20"/>
+        </w:rPr>
+      </w:pPr>
     </w:p>
     <w:p>
       <w:pPr>
         <w:pStyle w:val="Caption"/>
         <w:keepNext/>
         <w:rPr>
-          <w:del w:id="33" w:author="john davis" w:date="2022-06-30T17:12:00Z"/>
-        </w:rPr>
-      </w:pPr>
-      <w:del w:id="34" w:author="john davis" w:date="2022-06-30T17:12:00Z">
+          <w:del w:id="84" w:author="john davis" w:date="2022-06-30T17:12:00Z"/>
+        </w:rPr>
+      </w:pPr>
+      <w:del w:id="85" w:author="john davis" w:date="2022-06-30T17:12:00Z">
         <w:r>
           <w:rPr>
             <w:b/>
@@ -1450,7 +1739,7 @@
                       <pic:cNvPicPr/>
                     </pic:nvPicPr>
                     <pic:blipFill>
-                      <a:blip r:embed="rId16">
+                      <a:blip r:embed="rId18">
                         <a:extLst>
                           <a:ext uri="{28A0092B-C50C-407E-A947-70E740481C1C}">
                             <a14:useLocalDpi xmlns:a14="http://schemas.microsoft.com/office/drawing/2010/main" val="0"/>
@@ -1481,13 +1770,13 @@
     <w:p>
       <w:pPr>
         <w:rPr>
-          <w:del w:id="35" w:author="john davis" w:date="2022-06-30T17:12:00Z"/>
+          <w:del w:id="86" w:author="john davis" w:date="2022-06-30T17:12:00Z"/>
           <w:rFonts w:ascii="Arial" w:hAnsi="Arial" w:cs="Arial"/>
           <w:sz w:val="20"/>
           <w:szCs w:val="20"/>
         </w:rPr>
       </w:pPr>
-      <w:del w:id="36" w:author="john davis" w:date="2022-06-30T17:12:00Z">
+      <w:del w:id="87" w:author="john davis" w:date="2022-06-30T17:12:00Z">
         <w:r>
           <w:rPr>
             <w:rFonts w:ascii="Arial" w:hAnsi="Arial" w:cs="Arial"/>
@@ -1549,7 +1838,7 @@
     <w:p>
       <w:pPr>
         <w:rPr>
-          <w:del w:id="37" w:author="john davis" w:date="2022-06-30T17:12:00Z"/>
+          <w:del w:id="88" w:author="john davis" w:date="2022-06-30T17:12:00Z"/>
         </w:rPr>
       </w:pPr>
     </w:p>
@@ -1558,10 +1847,10 @@
         <w:pStyle w:val="Caption"/>
         <w:keepNext/>
         <w:rPr>
-          <w:del w:id="38" w:author="john davis" w:date="2022-06-30T17:12:00Z"/>
-        </w:rPr>
-      </w:pPr>
-      <w:del w:id="39" w:author="john davis" w:date="2022-06-30T17:12:00Z">
+          <w:del w:id="89" w:author="john davis" w:date="2022-06-30T17:12:00Z"/>
+        </w:rPr>
+      </w:pPr>
+      <w:del w:id="90" w:author="john davis" w:date="2022-06-30T17:12:00Z">
         <w:r>
           <w:rPr>
             <w:noProof/>
@@ -1584,7 +1873,7 @@
                       </pic:cNvPicPr>
                     </pic:nvPicPr>
                     <pic:blipFill>
-                      <a:blip r:embed="rId17" cstate="print">
+                      <a:blip r:embed="rId19" cstate="print">
                         <a:extLst>
                           <a:ext uri="{28A0092B-C50C-407E-A947-70E740481C1C}">
                             <a14:useLocalDpi xmlns:a14="http://schemas.microsoft.com/office/drawing/2010/main" val="0"/>
@@ -1619,10 +1908,10 @@
     <w:p>
       <w:pPr>
         <w:rPr>
-          <w:del w:id="40" w:author="john davis" w:date="2022-06-30T17:12:00Z"/>
-        </w:rPr>
-      </w:pPr>
-      <w:del w:id="41" w:author="john davis" w:date="2022-06-30T17:12:00Z">
+          <w:del w:id="91" w:author="john davis" w:date="2022-06-30T17:12:00Z"/>
+        </w:rPr>
+      </w:pPr>
+      <w:del w:id="92" w:author="john davis" w:date="2022-06-30T17:12:00Z">
         <w:r>
           <w:rPr>
             <w:rFonts w:ascii="Arial" w:hAnsi="Arial" w:cs="Arial"/>
@@ -1673,10 +1962,10 @@
         <w:pStyle w:val="Caption"/>
         <w:keepNext/>
         <w:rPr>
-          <w:del w:id="42" w:author="john davis" w:date="2022-06-30T17:12:00Z"/>
-        </w:rPr>
-      </w:pPr>
-      <w:del w:id="43" w:author="john davis" w:date="2022-06-30T17:12:00Z">
+          <w:del w:id="93" w:author="john davis" w:date="2022-06-30T17:12:00Z"/>
+        </w:rPr>
+      </w:pPr>
+      <w:del w:id="94" w:author="john davis" w:date="2022-06-30T17:12:00Z">
         <w:r>
           <w:rPr>
             <w:noProof/>
@@ -1699,7 +1988,7 @@
                       </pic:cNvPicPr>
                     </pic:nvPicPr>
                     <pic:blipFill>
-                      <a:blip r:embed="rId18" cstate="print">
+                      <a:blip r:embed="rId20" cstate="print">
                         <a:extLst>
                           <a:ext uri="{28A0092B-C50C-407E-A947-70E740481C1C}">
                             <a14:useLocalDpi xmlns:a14="http://schemas.microsoft.com/office/drawing/2010/main" val="0"/>
@@ -1734,7 +2023,7 @@
     <w:p>
       <w:pPr>
         <w:rPr>
-          <w:del w:id="44" w:author="john davis" w:date="2022-06-30T17:12:00Z"/>
+          <w:del w:id="95" w:author="john davis" w:date="2022-06-30T17:12:00Z"/>
           <w:rFonts w:ascii="Arial" w:hAnsi="Arial" w:cs="Arial"/>
           <w:b/>
           <w:bCs/>
@@ -1742,7 +2031,7 @@
           <w:szCs w:val="20"/>
         </w:rPr>
       </w:pPr>
-      <w:del w:id="45" w:author="john davis" w:date="2022-06-30T17:12:00Z">
+      <w:del w:id="96" w:author="john davis" w:date="2022-06-30T17:12:00Z">
         <w:r>
           <w:rPr>
             <w:rFonts w:ascii="Arial" w:hAnsi="Arial" w:cs="Arial"/>
@@ -1922,7 +2211,7 @@
 
 <file path=word/comments.xml><?xml version="1.0" encoding="utf-8"?>
 <w:comments xmlns:wpc="http://schemas.microsoft.com/office/word/2010/wordprocessingCanvas" xmlns:cx="http://schemas.microsoft.com/office/drawing/2014/chartex" xmlns:cx1="http://schemas.microsoft.com/office/drawing/2015/9/8/chartex" xmlns:cx2="http://schemas.microsoft.com/office/drawing/2015/10/21/chartex" xmlns:cx3="http://schemas.microsoft.com/office/drawing/2016/5/9/chartex" xmlns:cx4="http://schemas.microsoft.com/office/drawing/2016/5/10/chartex" xmlns:cx5="http://schemas.microsoft.com/office/drawing/2016/5/11/chartex" xmlns:cx6="http://schemas.microsoft.com/office/drawing/2016/5/12/chartex" xmlns:cx7="http://schemas.microsoft.com/office/drawing/2016/5/13/chartex" xmlns:cx8="http://schemas.microsoft.com/office/drawing/2016/5/14/chartex" xmlns:mc="http://schemas.openxmlformats.org/markup-compatibility/2006" xmlns:aink="http://schemas.microsoft.com/office/drawing/2016/ink" xmlns:am3d="http://schemas.microsoft.com/office/drawing/2017/model3d" xmlns:o="urn:schemas-microsoft-com:office:office" xmlns:oel="http://schemas.microsoft.com/office/2019/extlst" xmlns:r="http://schemas.openxmlformats.org/officeDocument/2006/relationships" xmlns:m="http://schemas.openxmlformats.org/officeDocument/2006/math" xmlns:v="urn:schemas-microsoft-com:vml" xmlns:wp14="http://schemas.microsoft.com/office/word/2010/wordprocessingDrawing" xmlns:wp="http://schemas.openxmlformats.org/drawingml/2006/wordprocessingDrawing" xmlns:w10="urn:schemas-microsoft-com:office:word" xmlns:w="http://schemas.openxmlformats.org/wordprocessingml/2006/main" xmlns:w14="http://schemas.microsoft.com/office/word/2010/wordml" xmlns:w15="http://schemas.microsoft.com/office/word/2012/wordml" xmlns:w16cex="http://schemas.microsoft.com/office/word/2018/wordml/cex" xmlns:w16cid="http://schemas.microsoft.com/office/word/2016/wordml/cid" xmlns:w16="http://schemas.microsoft.com/office/word/2018/wordml" xmlns:w16sdtdh="http://schemas.microsoft.com/office/word/2020/wordml/sdtdatahash" xmlns:w16se="http://schemas.microsoft.com/office/word/2015/wordml/symex" xmlns:wpg="http://schemas.microsoft.com/office/word/2010/wordprocessingGroup" xmlns:wpi="http://schemas.microsoft.com/office/word/2010/wordprocessingInk" xmlns:wne="http://schemas.microsoft.com/office/word/2006/wordml" xmlns:wps="http://schemas.microsoft.com/office/word/2010/wordprocessingShape" mc:Ignorable="w14 w15 w16se w16cid w16 w16cex w16sdtdh wp14">
-  <w:comment w:id="14" w:author="Editor" w:date="2020-03-30T16:40:00Z" w:initials="E">
+  <w:comment w:id="21" w:author="Editor" w:date="2020-03-30T16:40:00Z" w:initials="E">
     <w:p>
       <w:pPr>
         <w:pStyle w:val="CommentText"/>
@@ -1938,7 +2227,7 @@
       </w:r>
     </w:p>
   </w:comment>
-  <w:comment w:id="15" w:author="John" w:date="2020-04-13T09:29:00Z" w:initials="J">
+  <w:comment w:id="22" w:author="John" w:date="2020-04-13T09:29:00Z" w:initials="J">
     <w:p>
       <w:pPr>
         <w:pStyle w:val="CommentText"/>
@@ -1959,7 +2248,7 @@
       </w:pPr>
     </w:p>
   </w:comment>
-  <w:comment w:id="16" w:author="Editor" w:date="2020-12-17T16:04:00Z" w:initials="E">
+  <w:comment w:id="23" w:author="Editor" w:date="2020-12-17T16:04:00Z" w:initials="E">
     <w:p>
       <w:pPr>
         <w:pStyle w:val="CommentText"/>
@@ -2020,7 +2309,7 @@
       </w:r>
     </w:p>
   </w:comment>
-  <w:comment w:id="17" w:author="Julin Maloof" w:date="2020-12-24T12:34:00Z" w:initials="JM">
+  <w:comment w:id="24" w:author="Julin Maloof" w:date="2020-12-24T12:34:00Z" w:initials="JM">
     <w:p>
       <w:pPr>
         <w:pStyle w:val="CommentText"/>
